--- a/2_token_gpt/files/Blog_on_GPT.docx
+++ b/2_token_gpt/files/Blog_on_GPT.docx
@@ -36,6 +36,7 @@
     <w:p>
       <w:pPr>
         <w:spacing w:after="0"/>
+        <w:ind w:left="-432" w:right="-288"/>
         <w:rPr>
           <w:rFonts w:ascii="Times New Roman" w:hAnsi="Times New Roman" w:cs="Times New Roman"/>
           <w:sz w:val="24"/>
@@ -115,6 +116,7 @@
           <w:numId w:val="3"/>
         </w:numPr>
         <w:spacing w:after="0"/>
+        <w:ind w:left="0"/>
         <w:rPr>
           <w:rFonts w:ascii="Times New Roman" w:hAnsi="Times New Roman" w:cs="Times New Roman"/>
           <w:sz w:val="24"/>
@@ -138,6 +140,7 @@
           <w:numId w:val="3"/>
         </w:numPr>
         <w:spacing w:after="0"/>
+        <w:ind w:left="0"/>
         <w:rPr>
           <w:rFonts w:ascii="Times New Roman" w:hAnsi="Times New Roman" w:cs="Times New Roman"/>
           <w:sz w:val="24"/>
@@ -161,6 +164,7 @@
           <w:numId w:val="3"/>
         </w:numPr>
         <w:spacing w:after="0"/>
+        <w:ind w:left="0"/>
         <w:rPr>
           <w:rFonts w:ascii="Times New Roman" w:hAnsi="Times New Roman" w:cs="Times New Roman"/>
           <w:sz w:val="24"/>
@@ -184,6 +188,7 @@
           <w:numId w:val="3"/>
         </w:numPr>
         <w:spacing w:after="0"/>
+        <w:ind w:left="0"/>
         <w:rPr>
           <w:rFonts w:ascii="Times New Roman" w:hAnsi="Times New Roman" w:cs="Times New Roman"/>
           <w:sz w:val="24"/>
@@ -207,6 +212,7 @@
           <w:numId w:val="3"/>
         </w:numPr>
         <w:spacing w:after="0"/>
+        <w:ind w:left="0"/>
         <w:rPr>
           <w:rFonts w:ascii="Times New Roman" w:hAnsi="Times New Roman" w:cs="Times New Roman"/>
           <w:sz w:val="24"/>
@@ -230,6 +236,7 @@
           <w:numId w:val="3"/>
         </w:numPr>
         <w:spacing w:after="0"/>
+        <w:ind w:left="0"/>
         <w:rPr>
           <w:rFonts w:ascii="Times New Roman" w:hAnsi="Times New Roman" w:cs="Times New Roman"/>
           <w:sz w:val="24"/>
@@ -253,6 +260,7 @@
           <w:numId w:val="3"/>
         </w:numPr>
         <w:spacing w:after="0"/>
+        <w:ind w:left="0"/>
         <w:rPr>
           <w:rFonts w:ascii="Times New Roman" w:hAnsi="Times New Roman" w:cs="Times New Roman"/>
           <w:sz w:val="24"/>
@@ -276,6 +284,7 @@
           <w:numId w:val="3"/>
         </w:numPr>
         <w:spacing w:after="0"/>
+        <w:ind w:left="0"/>
         <w:rPr>
           <w:rFonts w:ascii="Times New Roman" w:hAnsi="Times New Roman" w:cs="Times New Roman"/>
           <w:sz w:val="24"/>
@@ -299,6 +308,7 @@
           <w:numId w:val="3"/>
         </w:numPr>
         <w:spacing w:after="0"/>
+        <w:ind w:left="0"/>
         <w:rPr>
           <w:rFonts w:ascii="Times New Roman" w:hAnsi="Times New Roman" w:cs="Times New Roman"/>
           <w:sz w:val="24"/>
@@ -334,7 +344,7 @@
           <w:numId w:val="4"/>
         </w:numPr>
         <w:spacing w:after="0"/>
-        <w:ind w:left="288"/>
+        <w:ind w:left="0"/>
         <w:rPr>
           <w:rFonts w:ascii="Times New Roman" w:hAnsi="Times New Roman" w:cs="Times New Roman"/>
           <w:sz w:val="32"/>
@@ -417,7 +427,7 @@
                     <pic:cNvPicPr/>
                   </pic:nvPicPr>
                   <pic:blipFill>
-                    <a:blip r:embed="rId7" cstate="print"/>
+                    <a:blip r:embed="rId8" cstate="print"/>
                     <a:stretch>
                       <a:fillRect/>
                     </a:stretch>
@@ -705,7 +715,7 @@
         </w:rPr>
         <w:t xml:space="preserve">.Here I want to mention about the </w:t>
       </w:r>
-      <w:hyperlink r:id="rId8" w:history="1">
+      <w:hyperlink r:id="rId9" w:history="1">
         <w:proofErr w:type="spellStart"/>
         <w:r>
           <w:rPr>
@@ -794,7 +804,7 @@
                     <pic:cNvPicPr/>
                   </pic:nvPicPr>
                   <pic:blipFill>
-                    <a:blip r:embed="rId9" cstate="print"/>
+                    <a:blip r:embed="rId10" cstate="print"/>
                     <a:stretch>
                       <a:fillRect/>
                     </a:stretch>
@@ -1132,9 +1142,17 @@
           <w:sz w:val="24"/>
           <w:szCs w:val="24"/>
         </w:rPr>
-        <w:t>emojis.</w:t>
+        <w:t>emojis</w:t>
       </w:r>
       <w:proofErr w:type="spellEnd"/>
+      <w:r>
+        <w:rPr>
+          <w:rFonts w:ascii="Times New Roman" w:eastAsia="Times New Roman" w:hAnsi="Times New Roman" w:cs="Times New Roman"/>
+          <w:sz w:val="24"/>
+          <w:szCs w:val="24"/>
+        </w:rPr>
+        <w:t>.</w:t>
+      </w:r>
     </w:p>
     <w:p>
       <w:pPr>
@@ -1180,7 +1198,7 @@
         </w:rPr>
         <w:t xml:space="preserve">odels. To test this, I am using </w:t>
       </w:r>
-      <w:hyperlink r:id="rId10" w:history="1">
+      <w:hyperlink r:id="rId11" w:history="1">
         <w:proofErr w:type="spellStart"/>
         <w:r>
           <w:rPr>
@@ -1364,7 +1382,7 @@
                     <pic:cNvPicPr/>
                   </pic:nvPicPr>
                   <pic:blipFill>
-                    <a:blip r:embed="rId11" cstate="print"/>
+                    <a:blip r:embed="rId12" cstate="print"/>
                     <a:stretch>
                       <a:fillRect/>
                     </a:stretch>
@@ -1630,7 +1648,7 @@
                     <pic:cNvPicPr/>
                   </pic:nvPicPr>
                   <pic:blipFill>
-                    <a:blip r:embed="rId12" cstate="print"/>
+                    <a:blip r:embed="rId13" cstate="print"/>
                     <a:stretch>
                       <a:fillRect/>
                     </a:stretch>
@@ -2067,7 +2085,7 @@
                     <pic:cNvPicPr/>
                   </pic:nvPicPr>
                   <pic:blipFill>
-                    <a:blip r:embed="rId13" cstate="print"/>
+                    <a:blip r:embed="rId14" cstate="print"/>
                     <a:stretch>
                       <a:fillRect/>
                     </a:stretch>
@@ -2262,7 +2280,7 @@
         </w:rPr>
         <w:t xml:space="preserve">. The Human experts are using the models such as </w:t>
       </w:r>
-      <w:hyperlink r:id="rId14" w:history="1">
+      <w:hyperlink r:id="rId15" w:history="1">
         <w:proofErr w:type="spellStart"/>
         <w:r>
           <w:rPr>
@@ -2444,7 +2462,7 @@
                     <pic:cNvPicPr/>
                   </pic:nvPicPr>
                   <pic:blipFill>
-                    <a:blip r:embed="rId15" cstate="print"/>
+                    <a:blip r:embed="rId16" cstate="print"/>
                     <a:stretch>
                       <a:fillRect/>
                     </a:stretch>
@@ -3106,7 +3124,7 @@
                     <pic:cNvPicPr/>
                   </pic:nvPicPr>
                   <pic:blipFill>
-                    <a:blip r:embed="rId16" cstate="print"/>
+                    <a:blip r:embed="rId17" cstate="print"/>
                     <a:stretch>
                       <a:fillRect/>
                     </a:stretch>
@@ -3588,7 +3606,7 @@
                     <pic:cNvPicPr/>
                   </pic:nvPicPr>
                   <pic:blipFill>
-                    <a:blip r:embed="rId17" cstate="print"/>
+                    <a:blip r:embed="rId18" cstate="print"/>
                     <a:stretch>
                       <a:fillRect/>
                     </a:stretch>
@@ -3942,6 +3960,12 @@
     <w:sectPr>
       <w:pgSz w:w="12240" w:h="15840"/>
       <w:pgMar w:top="1440" w:right="1440" w:bottom="1440" w:left="1440" w:header="720" w:footer="720" w:gutter="0"/>
+      <w:pgBorders w:offsetFrom="page">
+        <w:top w:val="single" w:sz="24" w:space="24" w:color="auto"/>
+        <w:left w:val="single" w:sz="24" w:space="24" w:color="auto"/>
+        <w:bottom w:val="single" w:sz="24" w:space="24" w:color="auto"/>
+        <w:right w:val="single" w:sz="24" w:space="24" w:color="auto"/>
+      </w:pgBorders>
       <w:cols w:space="720"/>
       <w:docGrid w:linePitch="360"/>
     </w:sectPr>
@@ -4560,6 +4584,7 @@
   <w:style w:type="character" w:default="1" w:styleId="DefaultParagraphFont">
     <w:name w:val="Default Paragraph Font"/>
     <w:uiPriority w:val="1"/>
+    <w:semiHidden/>
     <w:unhideWhenUsed/>
   </w:style>
   <w:style w:type="table" w:default="1" w:styleId="TableNormal">
@@ -5004,4 +5029,16 @@
   <a:objectDefaults/>
   <a:extraClrSchemeLst/>
 </a:theme>
+</file>
+
+<file path=customXml/item1.xml><?xml version="1.0" encoding="utf-8"?>
+<b:Sources xmlns:b="http://schemas.openxmlformats.org/officeDocument/2006/bibliography" xmlns="http://schemas.openxmlformats.org/officeDocument/2006/bibliography" SelectedStyle="\APA.XSL" StyleName="APA Fifth Edition"/>
+</file>
+
+<file path=customXml/itemProps1.xml><?xml version="1.0" encoding="utf-8"?>
+<ds:datastoreItem xmlns:ds="http://schemas.openxmlformats.org/officeDocument/2006/customXml" ds:itemID="{F8A1F7E1-BD7B-4669-A644-DE13BB1ACD86}">
+  <ds:schemaRefs>
+    <ds:schemaRef ds:uri="http://schemas.openxmlformats.org/officeDocument/2006/bibliography"/>
+  </ds:schemaRefs>
+</ds:datastoreItem>
 </file>